--- a/ENG_TEST/11_ENG.docx
+++ b/ENG_TEST/11_ENG.docx
@@ -2,6 +2,7 @@
 <file path=word/document.xml><?xml version="1.0" encoding="utf-8"?>
 <w:document xmlns:wpc="http://schemas.microsoft.com/office/word/2010/wordprocessingCanvas" xmlns:cx="http://schemas.microsoft.com/office/drawing/2014/chartex" xmlns:cx1="http://schemas.microsoft.com/office/drawing/2015/9/8/chartex" xmlns:cx2="http://schemas.microsoft.com/office/drawing/2015/10/21/chartex" xmlns:cx3="http://schemas.microsoft.com/office/drawing/2016/5/9/chartex" xmlns:cx4="http://schemas.microsoft.com/office/drawing/2016/5/10/chartex" xmlns:cx5="http://schemas.microsoft.com/office/drawing/2016/5/11/chartex" xmlns:cx6="http://schemas.microsoft.com/office/drawing/2016/5/12/chartex" xmlns:cx7="http://schemas.microsoft.com/office/drawing/2016/5/13/chartex" xmlns:cx8="http://schemas.microsoft.com/office/drawing/2016/5/14/chartex" xmlns:mc="http://schemas.openxmlformats.org/markup-compatibility/2006" xmlns:aink="http://schemas.microsoft.com/office/drawing/2016/ink" xmlns:am3d="http://schemas.microsoft.com/office/drawing/2017/model3d" xmlns:o="urn:schemas-microsoft-com:office:office" xmlns:oel="http://schemas.microsoft.com/office/2019/extlst" xmlns:r="http://schemas.openxmlformats.org/officeDocument/2006/relationships" xmlns:m="http://schemas.openxmlformats.org/officeDocument/2006/math" xmlns:v="urn:schemas-microsoft-com:vml" xmlns:wp14="http://schemas.microsoft.com/office/word/2010/wordprocessingDrawing" xmlns:wp="http://schemas.openxmlformats.org/drawingml/2006/wordprocessingDrawing" xmlns:w10="urn:schemas-microsoft-com:office:word" xmlns:w="http://schemas.openxmlformats.org/wordprocessingml/2006/main" xmlns:w14="http://schemas.microsoft.com/office/word/2010/wordml" xmlns:w15="http://schemas.microsoft.com/office/word/2012/wordml" xmlns:w16cex="http://schemas.microsoft.com/office/word/2018/wordml/cex" xmlns:w16cid="http://schemas.microsoft.com/office/word/2016/wordml/cid" xmlns:w16="http://schemas.microsoft.com/office/word/2018/wordml" xmlns:w16du="http://schemas.microsoft.com/office/word/2023/wordml/word16du" xmlns:w16sdtdh="http://schemas.microsoft.com/office/word/2020/wordml/sdtdatahash" xmlns:w16sdtfl="http://schemas.microsoft.com/office/word/2024/wordml/sdtformatlock" xmlns:w16se="http://schemas.microsoft.com/office/word/2015/wordml/symex" xmlns:wpg="http://schemas.microsoft.com/office/word/2010/wordprocessingGroup" xmlns:wpi="http://schemas.microsoft.com/office/word/2010/wordprocessingInk" xmlns:wne="http://schemas.microsoft.com/office/word/2006/wordml" xmlns:wps="http://schemas.microsoft.com/office/word/2010/wordprocessingShape" mc:Ignorable="w14 w15 w16se w16cid w16 w16cex w16sdtdh w16sdtfl w16du wp14">
   <w:body>
+    <w:bookmarkStart w:id="0" w:name="_Hlk209566358"/>
     <w:p>
       <w:pPr>
         <w:rPr>
@@ -11,7 +12,6 @@
           <w:cs/>
         </w:rPr>
       </w:pPr>
-      <w:bookmarkStart w:id="0" w:name="_Hlk209566358"/>
       <w:r>
         <w:rPr>
           <w:rFonts w:ascii="TH SarabunPSK" w:hAnsi="TH SarabunPSK" w:cs="TH SarabunPSK"/>
@@ -432,7 +432,7 @@
         <mc:AlternateContent>
           <mc:Choice Requires="wps">
             <w:drawing>
-              <wp:anchor distT="0" distB="0" distL="114300" distR="114300" simplePos="0" relativeHeight="251667456" behindDoc="0" locked="0" layoutInCell="1" allowOverlap="1" wp14:anchorId="6CDD503B" wp14:editId="49866306">
+              <wp:anchor distT="0" distB="0" distL="114300" distR="114300" simplePos="0" relativeHeight="251667456" behindDoc="0" locked="0" layoutInCell="1" allowOverlap="1" wp14:anchorId="6CDD503B" wp14:editId="49579DF4">
                 <wp:simplePos x="0" y="0"/>
                 <wp:positionH relativeFrom="column">
                   <wp:posOffset>1828800</wp:posOffset>
@@ -840,7 +840,7 @@
           <w:szCs w:val="28"/>
         </w:rPr>
         <w:drawing>
-          <wp:inline distT="0" distB="0" distL="0" distR="0" wp14:anchorId="089E3F15" wp14:editId="3FC402D2">
+          <wp:inline distT="0" distB="0" distL="0" distR="0" wp14:anchorId="089E3F15" wp14:editId="100CCC84">
             <wp:extent cx="2736215" cy="1405890"/>
             <wp:effectExtent l="0" t="0" r="6985" b="3810"/>
             <wp:docPr id="1095280427" name="รูปภาพ 62"/>
@@ -896,7 +896,7 @@
           <w:szCs w:val="28"/>
         </w:rPr>
         <w:drawing>
-          <wp:inline distT="0" distB="0" distL="0" distR="0" wp14:anchorId="27CB4F19" wp14:editId="17ABBF88">
+          <wp:inline distT="0" distB="0" distL="0" distR="0" wp14:anchorId="27CB4F19" wp14:editId="4D820529">
             <wp:extent cx="2736215" cy="1412240"/>
             <wp:effectExtent l="0" t="0" r="6985" b="0"/>
             <wp:docPr id="541460352" name="รูปภาพ 63"/>
@@ -952,7 +952,7 @@
           <w:szCs w:val="28"/>
         </w:rPr>
         <w:drawing>
-          <wp:inline distT="0" distB="0" distL="0" distR="0" wp14:anchorId="4DF2A522" wp14:editId="276C17DB">
+          <wp:inline distT="0" distB="0" distL="0" distR="0" wp14:anchorId="4DF2A522" wp14:editId="2A6A5D17">
             <wp:extent cx="2736215" cy="1412240"/>
             <wp:effectExtent l="0" t="0" r="6985" b="0"/>
             <wp:docPr id="1104381456" name="รูปภาพ 64"/>
@@ -1008,7 +1008,7 @@
           <w:szCs w:val="28"/>
         </w:rPr>
         <w:drawing>
-          <wp:inline distT="0" distB="0" distL="0" distR="0" wp14:anchorId="43992BCF" wp14:editId="7A9CC709">
+          <wp:inline distT="0" distB="0" distL="0" distR="0" wp14:anchorId="43992BCF" wp14:editId="7AAF194B">
             <wp:extent cx="2736215" cy="1821815"/>
             <wp:effectExtent l="0" t="0" r="6985" b="6985"/>
             <wp:docPr id="189810143" name="รูปภาพ 65"/>
@@ -1064,7 +1064,7 @@
           <w:szCs w:val="28"/>
         </w:rPr>
         <w:drawing>
-          <wp:inline distT="0" distB="0" distL="0" distR="0" wp14:anchorId="0976FC95" wp14:editId="68045D48">
+          <wp:inline distT="0" distB="0" distL="0" distR="0" wp14:anchorId="0976FC95" wp14:editId="4602F649">
             <wp:extent cx="2736215" cy="1412240"/>
             <wp:effectExtent l="0" t="0" r="6985" b="0"/>
             <wp:docPr id="144396732" name="รูปภาพ 66"/>
@@ -1120,7 +1120,7 @@
           <w:szCs w:val="28"/>
         </w:rPr>
         <w:drawing>
-          <wp:inline distT="0" distB="0" distL="0" distR="0" wp14:anchorId="7AD78B13" wp14:editId="29B50494">
+          <wp:inline distT="0" distB="0" distL="0" distR="0" wp14:anchorId="7AD78B13" wp14:editId="67370D37">
             <wp:extent cx="2743200" cy="1419225"/>
             <wp:effectExtent l="0" t="0" r="0" b="9525"/>
             <wp:docPr id="184209115" name="รูปภาพ 67"/>
@@ -1176,7 +1176,7 @@
           <w:szCs w:val="28"/>
         </w:rPr>
         <w:drawing>
-          <wp:inline distT="0" distB="0" distL="0" distR="0" wp14:anchorId="35DFC2FB" wp14:editId="31DBDFC3">
+          <wp:inline distT="0" distB="0" distL="0" distR="0" wp14:anchorId="35DFC2FB" wp14:editId="7A8F5183">
             <wp:extent cx="2736215" cy="1412240"/>
             <wp:effectExtent l="0" t="0" r="6985" b="0"/>
             <wp:docPr id="675792106" name="รูปภาพ 68"/>
@@ -1232,7 +1232,7 @@
           <w:szCs w:val="28"/>
         </w:rPr>
         <w:drawing>
-          <wp:inline distT="0" distB="0" distL="0" distR="0" wp14:anchorId="5648D201" wp14:editId="753CE70A">
+          <wp:inline distT="0" distB="0" distL="0" distR="0" wp14:anchorId="5648D201" wp14:editId="65A4B3B7">
             <wp:extent cx="2743200" cy="1815465"/>
             <wp:effectExtent l="0" t="0" r="0" b="0"/>
             <wp:docPr id="1163359482" name="รูปภาพ 69"/>
@@ -1288,7 +1288,7 @@
           <w:szCs w:val="28"/>
         </w:rPr>
         <w:drawing>
-          <wp:inline distT="0" distB="0" distL="0" distR="0" wp14:anchorId="4C1A831A" wp14:editId="3960E059">
+          <wp:inline distT="0" distB="0" distL="0" distR="0" wp14:anchorId="4C1A831A" wp14:editId="7BFE4B89">
             <wp:extent cx="2736215" cy="1515110"/>
             <wp:effectExtent l="0" t="0" r="6985" b="8890"/>
             <wp:docPr id="1564402980" name="รูปภาพ 70"/>
@@ -1344,7 +1344,7 @@
           <w:szCs w:val="28"/>
         </w:rPr>
         <w:drawing>
-          <wp:inline distT="0" distB="0" distL="0" distR="0" wp14:anchorId="6B0ECCF1" wp14:editId="455F1B89">
+          <wp:inline distT="0" distB="0" distL="0" distR="0" wp14:anchorId="6B0ECCF1" wp14:editId="594D0D26">
             <wp:extent cx="2736215" cy="1426210"/>
             <wp:effectExtent l="0" t="0" r="6985" b="2540"/>
             <wp:docPr id="569912896" name="รูปภาพ 71"/>
@@ -1484,7 +1484,7 @@
           <w:szCs w:val="28"/>
         </w:rPr>
         <w:drawing>
-          <wp:inline distT="0" distB="0" distL="0" distR="0" wp14:anchorId="651A22A0" wp14:editId="1FBD89E0">
+          <wp:inline distT="0" distB="0" distL="0" distR="0" wp14:anchorId="651A22A0" wp14:editId="5119793E">
             <wp:extent cx="2736215" cy="2490470"/>
             <wp:effectExtent l="0" t="0" r="6985" b="5080"/>
             <wp:docPr id="1256363564" name="รูปภาพ 72"/>
@@ -1622,7 +1622,7 @@
           <w:szCs w:val="28"/>
         </w:rPr>
         <w:drawing>
-          <wp:inline distT="0" distB="0" distL="0" distR="0" wp14:anchorId="62BAEA66" wp14:editId="71492FD9">
+          <wp:inline distT="0" distB="0" distL="0" distR="0" wp14:anchorId="62BAEA66" wp14:editId="335EA62A">
             <wp:extent cx="2736215" cy="1992630"/>
             <wp:effectExtent l="0" t="0" r="6985" b="7620"/>
             <wp:docPr id="763212385" name="รูปภาพ 73"/>
@@ -1763,7 +1763,7 @@
           <w:szCs w:val="28"/>
         </w:rPr>
         <w:drawing>
-          <wp:inline distT="0" distB="0" distL="0" distR="0" wp14:anchorId="7D4571DC" wp14:editId="32869D31">
+          <wp:inline distT="0" distB="0" distL="0" distR="0" wp14:anchorId="7D4571DC" wp14:editId="7AC003CC">
             <wp:extent cx="2743200" cy="2231390"/>
             <wp:effectExtent l="0" t="0" r="0" b="0"/>
             <wp:docPr id="685833343" name="รูปภาพ 74"/>
@@ -1901,7 +1901,7 @@
           <w:szCs w:val="28"/>
         </w:rPr>
         <w:drawing>
-          <wp:inline distT="0" distB="0" distL="0" distR="0" wp14:anchorId="7A33B388" wp14:editId="268AB676">
+          <wp:inline distT="0" distB="0" distL="0" distR="0" wp14:anchorId="7A33B388" wp14:editId="18E094FA">
             <wp:extent cx="2736215" cy="2484120"/>
             <wp:effectExtent l="0" t="0" r="6985" b="0"/>
             <wp:docPr id="1659120667" name="รูปภาพ 75"/>
@@ -2039,7 +2039,7 @@
           <w:szCs w:val="28"/>
         </w:rPr>
         <w:drawing>
-          <wp:inline distT="0" distB="0" distL="0" distR="0" wp14:anchorId="6ABFCF2C" wp14:editId="22B5765E">
+          <wp:inline distT="0" distB="0" distL="0" distR="0" wp14:anchorId="6ABFCF2C" wp14:editId="17F12336">
             <wp:extent cx="2743200" cy="2012950"/>
             <wp:effectExtent l="0" t="0" r="0" b="6350"/>
             <wp:docPr id="1570150901" name="รูปภาพ 76"/>
@@ -2180,7 +2180,7 @@
           <w:szCs w:val="28"/>
         </w:rPr>
         <w:drawing>
-          <wp:inline distT="0" distB="0" distL="0" distR="0" wp14:anchorId="758387D6" wp14:editId="6F6577E5">
+          <wp:inline distT="0" distB="0" distL="0" distR="0" wp14:anchorId="758387D6" wp14:editId="25931DF6">
             <wp:extent cx="2736215" cy="2490470"/>
             <wp:effectExtent l="0" t="0" r="6985" b="5080"/>
             <wp:docPr id="2104263519" name="รูปภาพ 77"/>
@@ -2319,7 +2319,7 @@
           <w:szCs w:val="28"/>
         </w:rPr>
         <w:drawing>
-          <wp:inline distT="0" distB="0" distL="0" distR="0" wp14:anchorId="3A9D0CA4" wp14:editId="74F829B8">
+          <wp:inline distT="0" distB="0" distL="0" distR="0" wp14:anchorId="3A9D0CA4" wp14:editId="38015127">
             <wp:extent cx="2736215" cy="2497455"/>
             <wp:effectExtent l="0" t="0" r="6985" b="0"/>
             <wp:docPr id="805862582" name="รูปภาพ 78"/>
@@ -2457,7 +2457,7 @@
           <w:szCs w:val="28"/>
         </w:rPr>
         <w:drawing>
-          <wp:inline distT="0" distB="0" distL="0" distR="0" wp14:anchorId="6E4C3A78" wp14:editId="6053412C">
+          <wp:inline distT="0" distB="0" distL="0" distR="0" wp14:anchorId="6E4C3A78" wp14:editId="77ACB74F">
             <wp:extent cx="2736215" cy="2490470"/>
             <wp:effectExtent l="0" t="0" r="6985" b="5080"/>
             <wp:docPr id="1167960844" name="รูปภาพ 79"/>
@@ -2595,7 +2595,7 @@
           <w:szCs w:val="28"/>
         </w:rPr>
         <w:drawing>
-          <wp:inline distT="0" distB="0" distL="0" distR="0" wp14:anchorId="0B322A19" wp14:editId="3CF6BA3B">
+          <wp:inline distT="0" distB="0" distL="0" distR="0" wp14:anchorId="0B322A19" wp14:editId="7F97A548">
             <wp:extent cx="2736215" cy="1788160"/>
             <wp:effectExtent l="0" t="0" r="6985" b="2540"/>
             <wp:docPr id="547230725" name="รูปภาพ 80"/>
@@ -2736,7 +2736,7 @@
           <w:szCs w:val="28"/>
         </w:rPr>
         <w:drawing>
-          <wp:inline distT="0" distB="0" distL="0" distR="0" wp14:anchorId="69C80449" wp14:editId="7C895E61">
+          <wp:inline distT="0" distB="0" distL="0" distR="0" wp14:anchorId="69C80449" wp14:editId="5DAAE171">
             <wp:extent cx="2743200" cy="1794510"/>
             <wp:effectExtent l="0" t="0" r="0" b="0"/>
             <wp:docPr id="339908209" name="รูปภาพ 81"/>
@@ -2792,7 +2792,7 @@
           <w:szCs w:val="28"/>
         </w:rPr>
         <w:drawing>
-          <wp:inline distT="0" distB="0" distL="0" distR="0" wp14:anchorId="209FAF34" wp14:editId="1A34F435">
+          <wp:inline distT="0" distB="0" distL="0" distR="0" wp14:anchorId="209FAF34" wp14:editId="50A82546">
             <wp:extent cx="2743200" cy="3562350"/>
             <wp:effectExtent l="0" t="0" r="0" b="0"/>
             <wp:docPr id="1617441350" name="รูปภาพ 83"/>
